--- a/Report/busine/business rules new.docx
+++ b/Report/busine/business rules new.docx
@@ -72,25 +72,13 @@
       </w:r>
       <w:proofErr w:type="gramEnd"/>
       <w:r>
-        <w:t xml:space="preserve"> assessment is assign to many student. Each student must receive many assessment. A assessment must have multiple Cos. A CO is belongs to </w:t>
-      </w:r>
-      <w:r>
-        <w:t>exactly</w:t>
-      </w:r>
-      <w:r>
-        <w:t xml:space="preserve"> one assessment. </w:t>
+        <w:t xml:space="preserve"> assessment is assign to many student. Each student must receive many assessment. A assessment must have multiple Cos. A CO is belongs to exactly one assessment. </w:t>
       </w:r>
     </w:p>
     <w:p/>
     <w:p>
       <w:r>
-        <w:t xml:space="preserve">A CO is belongs to </w:t>
-      </w:r>
-      <w:r>
-        <w:t>exactly</w:t>
-      </w:r>
-      <w:r>
-        <w:t xml:space="preserve"> one </w:t>
+        <w:t xml:space="preserve">A CO is belongs to exactly one </w:t>
       </w:r>
       <w:r>
         <w:t xml:space="preserve">course. A course must have many Cos. </w:t>
@@ -113,136 +101,97 @@
     <w:p/>
     <w:p>
       <w:r>
-        <w:t xml:space="preserve">A PLO is stored by exactly one department. A department must store many PLOs. </w:t>
-      </w:r>
-      <w:r>
-        <w:t xml:space="preserve">A </w:t>
-      </w:r>
-      <w:r>
-        <w:t>PLO is contain</w:t>
-      </w:r>
-      <w:r>
-        <w:t xml:space="preserve"> by </w:t>
-      </w:r>
-      <w:r>
-        <w:t>exactly one program</w:t>
-      </w:r>
+        <w:t>A PLO is stored by exactly one department. A department must store many PLOs. A PLO is contain by exactly one program. A program must consist of many PLOs.</w:t>
+      </w:r>
+    </w:p>
+    <w:p/>
+    <w:p>
+      <w:r>
+        <w:t xml:space="preserve">A program is enrolls many student. Each student is enrolled by exactly one program. A program must belongs to </w:t>
+      </w:r>
+      <w:r>
+        <w:t>exactly one</w:t>
+      </w:r>
+      <w:r>
+        <w:t xml:space="preserve"> department. A department is consist of many program.</w:t>
+      </w:r>
+    </w:p>
+    <w:p/>
+    <w:p>
+      <w:r>
+        <w:t xml:space="preserve">A school must have exactly one dean of school. A </w:t>
+      </w:r>
+      <w:r>
+        <w:t>dean of school</w:t>
+      </w:r>
+      <w:r>
+        <w:t xml:space="preserve"> is belongs to </w:t>
+      </w:r>
+      <w:r>
+        <w:t>exactly one</w:t>
+      </w:r>
+      <w:r>
+        <w:t xml:space="preserve"> school</w:t>
+      </w:r>
+      <w:r>
+        <w:t>.</w:t>
+      </w:r>
+      <w:r>
+        <w:t xml:space="preserve"> A school must belongs to exactly one university. A university is consist of many school. </w:t>
+      </w:r>
+    </w:p>
+    <w:p/>
+    <w:p>
+      <w:r>
+        <w:t xml:space="preserve">A university must have exactly one VC. A  VC is belongs to </w:t>
+      </w:r>
+      <w:r>
+        <w:t>exactly one</w:t>
+      </w:r>
+      <w:r>
+        <w:t xml:space="preserve"> university.</w:t>
+      </w:r>
+    </w:p>
+    <w:p/>
+    <w:p>
+      <w:r>
+        <w:t xml:space="preserve">A student may submit many assessment answer. </w:t>
+      </w:r>
+      <w:proofErr w:type="gramStart"/>
+      <w:r>
+        <w:t>A</w:t>
+      </w:r>
+      <w:proofErr w:type="gramEnd"/>
+      <w:r>
+        <w:t xml:space="preserve"> assessment answer must submitted by exactly one student.</w:t>
+      </w:r>
+      <w:r>
+        <w:t xml:space="preserve"> A student must receive grade from exactly one </w:t>
+      </w:r>
+      <w:proofErr w:type="spellStart"/>
+      <w:r>
+        <w:t>marksheet</w:t>
+      </w:r>
+      <w:proofErr w:type="spellEnd"/>
       <w:r>
         <w:t xml:space="preserve">. A </w:t>
       </w:r>
-      <w:r>
-        <w:t>program</w:t>
-      </w:r>
-      <w:r>
-        <w:t xml:space="preserve"> must </w:t>
-      </w:r>
-      <w:r>
-        <w:t>consist of</w:t>
-      </w:r>
-      <w:r>
-        <w:t xml:space="preserve"> many PLOs.</w:t>
-      </w:r>
-    </w:p>
-    <w:p/>
-    <w:p>
-      <w:r>
-        <w:t xml:space="preserve">A program is enrolls many student. Each student is enrolled by exactly one program. A program must belongs to </w:t>
-      </w:r>
-      <w:r>
-        <w:t>exactly one</w:t>
-      </w:r>
-      <w:r>
-        <w:t xml:space="preserve"> department. A department is consist of many program.</w:t>
-      </w:r>
-    </w:p>
-    <w:p/>
-    <w:p>
-      <w:r>
-        <w:t>A</w:t>
-      </w:r>
-      <w:r>
-        <w:t xml:space="preserve"> school</w:t>
-      </w:r>
-      <w:r>
-        <w:t xml:space="preserve"> must have ex</w:t>
-      </w:r>
-      <w:r>
-        <w:t>actly one dean of school</w:t>
-      </w:r>
-      <w:r>
-        <w:t xml:space="preserve">. A </w:t>
-      </w:r>
-      <w:r>
-        <w:t>dean of school</w:t>
-      </w:r>
-      <w:r>
-        <w:t xml:space="preserve"> is belongs to </w:t>
-      </w:r>
-      <w:r>
-        <w:t>exactly one</w:t>
-      </w:r>
-      <w:r>
-        <w:t xml:space="preserve"> school</w:t>
-      </w:r>
-      <w:r>
-        <w:t>.</w:t>
-      </w:r>
-      <w:r>
-        <w:t xml:space="preserve"> A school must belongs to exactly one university. A university is consist of many school. </w:t>
-      </w:r>
-    </w:p>
-    <w:p/>
-    <w:p>
-      <w:r>
-        <w:t>A</w:t>
-      </w:r>
-      <w:r>
-        <w:t xml:space="preserve"> university </w:t>
-      </w:r>
-      <w:r>
-        <w:t xml:space="preserve">must have exactly one </w:t>
-      </w:r>
-      <w:r>
-        <w:t>VC</w:t>
-      </w:r>
-      <w:r>
-        <w:t xml:space="preserve">. A </w:t>
-      </w:r>
-      <w:r>
-        <w:t xml:space="preserve"> VC </w:t>
-      </w:r>
-      <w:r>
-        <w:t xml:space="preserve">is belongs to </w:t>
-      </w:r>
-      <w:r>
-        <w:t>exactly one</w:t>
-      </w:r>
-      <w:r>
-        <w:t xml:space="preserve"> university</w:t>
-      </w:r>
-      <w:r>
-        <w:t>.</w:t>
-      </w:r>
-    </w:p>
-    <w:p/>
-    <w:p>
-      <w:r>
-        <w:t xml:space="preserve">A student may submit many assessment answer. </w:t>
-      </w:r>
-      <w:proofErr w:type="gramStart"/>
-      <w:r>
-        <w:t>A</w:t>
-      </w:r>
-      <w:proofErr w:type="gramEnd"/>
-      <w:r>
-        <w:t xml:space="preserve"> assessment answer must submitted by exactly one student.</w:t>
-      </w:r>
-    </w:p>
-    <w:p/>
-    <w:p>
+      <w:proofErr w:type="spellStart"/>
+      <w:r>
+        <w:t>marksheet</w:t>
+      </w:r>
+      <w:proofErr w:type="spellEnd"/>
+      <w:r>
+        <w:t xml:space="preserve"> must send grade to many students.</w:t>
+      </w:r>
       <w:bookmarkStart w:id="0" w:name="_GoBack"/>
       <w:bookmarkEnd w:id="0"/>
+      <w:r>
+        <w:t xml:space="preserve"> </w:t>
+      </w:r>
     </w:p>
+    <w:p/>
+    <w:p/>
     <w:p/>
     <w:p/>
     <w:p/>
